--- a/Bytewheels_Setup_Version_1.0.docx
+++ b/Bytewheels_Setup_Version_1.0.docx
@@ -39,23 +39,7 @@
           <w:sz w:val="24"/>
           <w:szCs w:val="24"/>
         </w:rPr>
-        <w:t xml:space="preserve">Create a database if not exists. (eg : </w:t>
-      </w:r>
-      <w:r>
-        <w:rPr>
-          <w:rFonts w:eastAsia="Times New Roman" w:cs="Times New Roman" w:ascii="Times New Roman" w:hAnsi="Times New Roman"/>
-          <w:sz w:val="24"/>
-          <w:szCs w:val="24"/>
-        </w:rPr>
-        <w:t>bytewheels</w:t>
-      </w:r>
-      <w:r>
-        <w:rPr>
-          <w:rFonts w:eastAsia="Times New Roman" w:cs="Times New Roman" w:ascii="Times New Roman" w:hAnsi="Times New Roman"/>
-          <w:sz w:val="24"/>
-          <w:szCs w:val="24"/>
-        </w:rPr>
-        <w:t>)</w:t>
+        <w:t>Create a database if not exists. (eg : bytewheels)</w:t>
       </w:r>
     </w:p>
     <w:p>
@@ -154,6 +138,766 @@
         <w:pStyle w:val="Normal"/>
         <w:spacing w:lineRule="auto" w:line="288" w:before="0" w:after="0"/>
         <w:ind w:left="720" w:right="100" w:hanging="360"/>
+        <w:rPr/>
+      </w:pPr>
+      <w:r>
+        <w:rPr/>
+        <w:t>$ cd &lt;absolute_path&gt;/</w:t>
+      </w:r>
+      <w:r>
+        <w:rPr/>
+        <w:t>payara-4.1.1.164/glassfish/bin</w:t>
+      </w:r>
+    </w:p>
+    <w:p>
+      <w:pPr>
+        <w:pStyle w:val="Normal"/>
+        <w:spacing w:lineRule="auto" w:line="288" w:before="0" w:after="0"/>
+        <w:ind w:left="720" w:right="100" w:hanging="360"/>
+        <w:rPr/>
+      </w:pPr>
+      <w:r>
+        <w:rPr/>
+        <w:t>$ ./asadmin create-domain bytewheels</w:t>
+      </w:r>
+    </w:p>
+    <w:p>
+      <w:pPr>
+        <w:pStyle w:val="Normal"/>
+        <w:spacing w:lineRule="auto" w:line="288" w:before="0" w:after="0"/>
+        <w:ind w:left="720" w:right="100" w:hanging="360"/>
+        <w:rPr/>
+      </w:pPr>
+      <w:r>
+        <w:rPr/>
+        <w:t>[Enter admin user name [Enter to accept default "admin" / no password]&gt;]</w:t>
+      </w:r>
+    </w:p>
+    <w:p>
+      <w:pPr>
+        <w:pStyle w:val="Normal"/>
+        <w:spacing w:lineRule="auto" w:line="288" w:before="0" w:after="0"/>
+        <w:ind w:left="720" w:right="100" w:hanging="360"/>
+        <w:rPr/>
+      </w:pPr>
+      <w:r>
+        <w:rPr/>
+        <w:t xml:space="preserve">Hit Enter without entering password if you </w:t>
+      </w:r>
+      <w:r>
+        <w:rPr>
+          <w:b/>
+          <w:bCs/>
+        </w:rPr>
+        <w:t>don’t</w:t>
+      </w:r>
+      <w:r>
+        <w:rPr/>
+        <w:t xml:space="preserve"> need a password</w:t>
+      </w:r>
+    </w:p>
+    <w:p>
+      <w:pPr>
+        <w:pStyle w:val="Normal"/>
+        <w:spacing w:lineRule="auto" w:line="288" w:before="0" w:after="0"/>
+        <w:ind w:left="720" w:right="100" w:hanging="360"/>
+        <w:rPr/>
+      </w:pPr>
+      <w:r>
+        <w:rPr/>
+        <w:t>$ ./asadmin start-domain bytewheels</w:t>
+      </w:r>
+    </w:p>
+    <w:p>
+      <w:pPr>
+        <w:pStyle w:val="Normal"/>
+        <w:spacing w:before="0" w:after="0"/>
+        <w:rPr/>
+      </w:pPr>
+      <w:r>
+        <w:rPr/>
+      </w:r>
+    </w:p>
+    <w:p>
+      <w:pPr>
+        <w:pStyle w:val="Normal"/>
+        <w:spacing w:lineRule="auto" w:line="288" w:before="0" w:after="0"/>
+        <w:ind w:left="0" w:right="100" w:hanging="0"/>
+        <w:rPr/>
+      </w:pPr>
+      <w:r>
+        <w:rPr>
+          <w:rFonts w:eastAsia="Times New Roman" w:cs="Times New Roman" w:ascii="Times New Roman" w:hAnsi="Times New Roman"/>
+          <w:color w:val="660000"/>
+          <w:sz w:val="28"/>
+          <w:szCs w:val="28"/>
+          <w:u w:val="single"/>
+        </w:rPr>
+        <w:t>Add settings to server</w:t>
+      </w:r>
+    </w:p>
+    <w:p>
+      <w:pPr>
+        <w:pStyle w:val="Normal"/>
+        <w:numPr>
+          <w:ilvl w:val="0"/>
+          <w:numId w:val="5"/>
+        </w:numPr>
+        <w:spacing w:lineRule="auto" w:line="288" w:before="0" w:after="0"/>
+        <w:ind w:left="720" w:right="100" w:hanging="360"/>
+        <w:contextualSpacing/>
+        <w:rPr/>
+      </w:pPr>
+      <w:r>
+        <w:rPr>
+          <w:rFonts w:eastAsia="Times New Roman" w:cs="Times New Roman" w:ascii="Times New Roman" w:hAnsi="Times New Roman"/>
+          <w:sz w:val="24"/>
+          <w:szCs w:val="24"/>
+        </w:rPr>
+        <w:t>Add the mysql connection jar file (mysql-connector.jar) into the domain library folder (if not yet added) (&lt;GLASSFISH_HOME&gt;/domains/&lt;DOMAIN&gt;/lib)</w:t>
+      </w:r>
+    </w:p>
+    <w:p>
+      <w:pPr>
+        <w:pStyle w:val="Normal"/>
+        <w:numPr>
+          <w:ilvl w:val="0"/>
+          <w:numId w:val="5"/>
+        </w:numPr>
+        <w:spacing w:lineRule="auto" w:line="288" w:before="0" w:after="0"/>
+        <w:ind w:left="720" w:right="100" w:hanging="360"/>
+        <w:contextualSpacing/>
+        <w:rPr>
+          <w:sz w:val="20"/>
+          <w:szCs w:val="20"/>
+        </w:rPr>
+      </w:pPr>
+      <w:r>
+        <w:rPr>
+          <w:rFonts w:eastAsia="Times New Roman" w:cs="Times New Roman" w:ascii="Times New Roman" w:hAnsi="Times New Roman"/>
+          <w:sz w:val="24"/>
+          <w:szCs w:val="24"/>
+        </w:rPr>
+        <w:t>Access the admin console of your server. (http://localhost:4848/)</w:t>
+      </w:r>
+    </w:p>
+    <w:p>
+      <w:pPr>
+        <w:pStyle w:val="Normal"/>
+        <w:numPr>
+          <w:ilvl w:val="0"/>
+          <w:numId w:val="5"/>
+        </w:numPr>
+        <w:spacing w:lineRule="auto" w:line="288" w:before="0" w:after="0"/>
+        <w:ind w:left="720" w:right="100" w:hanging="360"/>
+        <w:contextualSpacing/>
+        <w:rPr/>
+      </w:pPr>
+      <w:r>
+        <w:rPr>
+          <w:rFonts w:eastAsia="Times New Roman" w:cs="Times New Roman" w:ascii="Times New Roman" w:hAnsi="Times New Roman"/>
+          <w:sz w:val="24"/>
+          <w:szCs w:val="24"/>
+        </w:rPr>
+        <w:t>Login as admin.</w:t>
+      </w:r>
+      <w:r>
+        <w:rPr>
+          <w:rFonts w:eastAsia="Times New Roman" w:cs="Times New Roman" w:ascii="Times New Roman" w:hAnsi="Times New Roman"/>
+          <w:sz w:val="20"/>
+          <w:szCs w:val="20"/>
+        </w:rPr>
+        <w:t xml:space="preserve"> </w:t>
+      </w:r>
+      <w:r>
+        <w:rPr>
+          <w:rFonts w:eastAsia="Times New Roman" w:cs="Times New Roman" w:ascii="Times New Roman" w:hAnsi="Times New Roman"/>
+          <w:sz w:val="20"/>
+          <w:szCs w:val="20"/>
+        </w:rPr>
+        <w:t>[The password that you entered while creating the domain. If password is empty it will login directly]</w:t>
+      </w:r>
+    </w:p>
+    <w:p>
+      <w:pPr>
+        <w:pStyle w:val="Normal"/>
+        <w:spacing w:before="0" w:after="0"/>
+        <w:rPr/>
+      </w:pPr>
+      <w:r>
+        <w:rPr/>
+      </w:r>
+    </w:p>
+    <w:p>
+      <w:pPr>
+        <w:pStyle w:val="Normal"/>
+        <w:spacing w:lineRule="auto" w:line="288" w:before="0" w:after="0"/>
+        <w:ind w:left="-20" w:right="100" w:hanging="0"/>
+        <w:rPr/>
+      </w:pPr>
+      <w:r>
+        <w:rPr>
+          <w:rFonts w:eastAsia="Times New Roman" w:cs="Times New Roman" w:ascii="Times New Roman" w:hAnsi="Times New Roman"/>
+          <w:color w:val="660000"/>
+          <w:sz w:val="28"/>
+          <w:szCs w:val="28"/>
+          <w:u w:val="single"/>
+        </w:rPr>
+        <w:t>Add a data source</w:t>
+      </w:r>
+    </w:p>
+    <w:p>
+      <w:pPr>
+        <w:pStyle w:val="Normal"/>
+        <w:numPr>
+          <w:ilvl w:val="0"/>
+          <w:numId w:val="6"/>
+        </w:numPr>
+        <w:spacing w:lineRule="auto" w:line="288" w:before="0" w:after="0"/>
+        <w:ind w:left="720" w:right="100" w:hanging="360"/>
+        <w:contextualSpacing/>
+        <w:rPr>
+          <w:sz w:val="20"/>
+          <w:szCs w:val="20"/>
+        </w:rPr>
+      </w:pPr>
+      <w:r>
+        <w:rPr>
+          <w:rFonts w:eastAsia="Times New Roman" w:cs="Times New Roman" w:ascii="Times New Roman" w:hAnsi="Times New Roman"/>
+          <w:sz w:val="24"/>
+          <w:szCs w:val="24"/>
+        </w:rPr>
+        <w:t>Navigate to Resources &gt; JDBC &gt; JDBC Connection Pools in left panel.</w:t>
+      </w:r>
+    </w:p>
+    <w:p>
+      <w:pPr>
+        <w:pStyle w:val="Normal"/>
+        <w:numPr>
+          <w:ilvl w:val="0"/>
+          <w:numId w:val="6"/>
+        </w:numPr>
+        <w:spacing w:lineRule="auto" w:line="288" w:before="0" w:after="0"/>
+        <w:ind w:left="720" w:right="100" w:hanging="360"/>
+        <w:contextualSpacing/>
+        <w:rPr>
+          <w:sz w:val="20"/>
+          <w:szCs w:val="20"/>
+        </w:rPr>
+      </w:pPr>
+      <w:r>
+        <w:rPr>
+          <w:rFonts w:eastAsia="Times New Roman" w:cs="Times New Roman" w:ascii="Times New Roman" w:hAnsi="Times New Roman"/>
+          <w:sz w:val="24"/>
+          <w:szCs w:val="24"/>
+        </w:rPr>
+        <w:t>Add a connection pool by clicking on 'New' button on the main panel.</w:t>
+      </w:r>
+    </w:p>
+    <w:p>
+      <w:pPr>
+        <w:pStyle w:val="Normal"/>
+        <w:numPr>
+          <w:ilvl w:val="0"/>
+          <w:numId w:val="6"/>
+        </w:numPr>
+        <w:spacing w:lineRule="auto" w:line="288" w:before="0" w:after="0"/>
+        <w:ind w:left="720" w:right="100" w:hanging="360"/>
+        <w:contextualSpacing/>
+        <w:rPr/>
+      </w:pPr>
+      <w:r>
+        <w:rPr>
+          <w:rFonts w:eastAsia="Times New Roman" w:cs="Times New Roman" w:ascii="Times New Roman" w:hAnsi="Times New Roman"/>
+          <w:sz w:val="24"/>
+          <w:szCs w:val="24"/>
+        </w:rPr>
+        <w:t>Specify name : bytewheels_pool</w:t>
+      </w:r>
+    </w:p>
+    <w:p>
+      <w:pPr>
+        <w:pStyle w:val="Normal"/>
+        <w:numPr>
+          <w:ilvl w:val="0"/>
+          <w:numId w:val="6"/>
+        </w:numPr>
+        <w:spacing w:lineRule="auto" w:line="288" w:before="0" w:after="0"/>
+        <w:ind w:left="720" w:right="100" w:hanging="360"/>
+        <w:contextualSpacing/>
+        <w:rPr>
+          <w:sz w:val="20"/>
+          <w:szCs w:val="20"/>
+        </w:rPr>
+      </w:pPr>
+      <w:r>
+        <w:rPr>
+          <w:rFonts w:eastAsia="Times New Roman" w:cs="Times New Roman" w:ascii="Times New Roman" w:hAnsi="Times New Roman"/>
+          <w:sz w:val="24"/>
+          <w:szCs w:val="24"/>
+        </w:rPr>
+        <w:t>Resource type : javax.sql.DataSource</w:t>
+      </w:r>
+    </w:p>
+    <w:p>
+      <w:pPr>
+        <w:pStyle w:val="Normal"/>
+        <w:numPr>
+          <w:ilvl w:val="0"/>
+          <w:numId w:val="6"/>
+        </w:numPr>
+        <w:spacing w:lineRule="auto" w:line="288" w:before="0" w:after="0"/>
+        <w:ind w:left="720" w:right="100" w:hanging="360"/>
+        <w:contextualSpacing/>
+        <w:rPr>
+          <w:sz w:val="20"/>
+          <w:szCs w:val="20"/>
+        </w:rPr>
+      </w:pPr>
+      <w:r>
+        <w:rPr>
+          <w:rFonts w:eastAsia="Times New Roman" w:cs="Times New Roman" w:ascii="Times New Roman" w:hAnsi="Times New Roman"/>
+          <w:sz w:val="24"/>
+          <w:szCs w:val="24"/>
+        </w:rPr>
+        <w:t>Database driver vendor : In the combobox, select MySQL</w:t>
+      </w:r>
+    </w:p>
+    <w:p>
+      <w:pPr>
+        <w:pStyle w:val="Normal"/>
+        <w:numPr>
+          <w:ilvl w:val="0"/>
+          <w:numId w:val="6"/>
+        </w:numPr>
+        <w:spacing w:lineRule="auto" w:line="288" w:before="0" w:after="0"/>
+        <w:ind w:left="720" w:right="100" w:hanging="360"/>
+        <w:contextualSpacing/>
+        <w:rPr>
+          <w:sz w:val="20"/>
+          <w:szCs w:val="20"/>
+        </w:rPr>
+      </w:pPr>
+      <w:r>
+        <w:rPr>
+          <w:rFonts w:eastAsia="Times New Roman" w:cs="Times New Roman" w:ascii="Times New Roman" w:hAnsi="Times New Roman"/>
+          <w:sz w:val="24"/>
+          <w:szCs w:val="24"/>
+        </w:rPr>
+        <w:t>Go to next step by clicking on the 'Next' button on the top right corner.</w:t>
+      </w:r>
+    </w:p>
+    <w:p>
+      <w:pPr>
+        <w:pStyle w:val="Normal"/>
+        <w:numPr>
+          <w:ilvl w:val="0"/>
+          <w:numId w:val="6"/>
+        </w:numPr>
+        <w:spacing w:lineRule="auto" w:line="288" w:before="0" w:after="0"/>
+        <w:ind w:left="720" w:right="100" w:hanging="360"/>
+        <w:contextualSpacing/>
+        <w:rPr>
+          <w:sz w:val="20"/>
+          <w:szCs w:val="20"/>
+        </w:rPr>
+      </w:pPr>
+      <w:r>
+        <w:rPr>
+          <w:rFonts w:eastAsia="Times New Roman" w:cs="Times New Roman" w:ascii="Times New Roman" w:hAnsi="Times New Roman"/>
+          <w:sz w:val="24"/>
+          <w:szCs w:val="24"/>
+        </w:rPr>
+        <w:t>Change values for the following properties (check the letter case) in the 'Additional properties' list in the next page (add the properties if not present), and delete all the other properties.</w:t>
+      </w:r>
+    </w:p>
+    <w:p>
+      <w:pPr>
+        <w:pStyle w:val="Normal"/>
+        <w:numPr>
+          <w:ilvl w:val="1"/>
+          <w:numId w:val="6"/>
+        </w:numPr>
+        <w:spacing w:lineRule="auto" w:line="288" w:before="0" w:after="0"/>
+        <w:ind w:left="1440" w:right="100" w:hanging="360"/>
+        <w:contextualSpacing/>
+        <w:rPr/>
+      </w:pPr>
+      <w:r>
+        <w:rPr>
+          <w:rFonts w:eastAsia="Times New Roman" w:cs="Times New Roman" w:ascii="Times New Roman" w:hAnsi="Times New Roman"/>
+          <w:sz w:val="24"/>
+          <w:szCs w:val="24"/>
+        </w:rPr>
+        <w:t>DatabaseName : &lt;DB Name&gt; (Eg : bytewheels)</w:t>
+      </w:r>
+    </w:p>
+    <w:p>
+      <w:pPr>
+        <w:pStyle w:val="Normal"/>
+        <w:numPr>
+          <w:ilvl w:val="1"/>
+          <w:numId w:val="6"/>
+        </w:numPr>
+        <w:spacing w:lineRule="auto" w:line="288" w:before="0" w:after="0"/>
+        <w:ind w:left="1440" w:right="100" w:hanging="360"/>
+        <w:contextualSpacing/>
+        <w:rPr>
+          <w:sz w:val="20"/>
+          <w:szCs w:val="20"/>
+        </w:rPr>
+      </w:pPr>
+      <w:r>
+        <w:rPr>
+          <w:rFonts w:eastAsia="Times New Roman" w:cs="Times New Roman" w:ascii="Times New Roman" w:hAnsi="Times New Roman"/>
+          <w:sz w:val="24"/>
+          <w:szCs w:val="24"/>
+        </w:rPr>
+        <w:t>Port : 3306</w:t>
+      </w:r>
+    </w:p>
+    <w:p>
+      <w:pPr>
+        <w:pStyle w:val="Normal"/>
+        <w:numPr>
+          <w:ilvl w:val="1"/>
+          <w:numId w:val="6"/>
+        </w:numPr>
+        <w:spacing w:lineRule="auto" w:line="288" w:before="0" w:after="0"/>
+        <w:ind w:left="1440" w:right="100" w:hanging="360"/>
+        <w:contextualSpacing/>
+        <w:rPr>
+          <w:sz w:val="20"/>
+          <w:szCs w:val="20"/>
+        </w:rPr>
+      </w:pPr>
+      <w:r>
+        <w:rPr>
+          <w:rFonts w:eastAsia="Times New Roman" w:cs="Times New Roman" w:ascii="Times New Roman" w:hAnsi="Times New Roman"/>
+          <w:sz w:val="24"/>
+          <w:szCs w:val="24"/>
+        </w:rPr>
+        <w:t>User : &lt;USERID&gt; (Eg : root)</w:t>
+      </w:r>
+    </w:p>
+    <w:p>
+      <w:pPr>
+        <w:pStyle w:val="Normal"/>
+        <w:numPr>
+          <w:ilvl w:val="1"/>
+          <w:numId w:val="6"/>
+        </w:numPr>
+        <w:spacing w:lineRule="auto" w:line="288" w:before="0" w:after="0"/>
+        <w:ind w:left="1440" w:right="100" w:hanging="360"/>
+        <w:contextualSpacing/>
+        <w:rPr/>
+      </w:pPr>
+      <w:r>
+        <w:rPr>
+          <w:rFonts w:eastAsia="Times New Roman" w:cs="Times New Roman" w:ascii="Times New Roman" w:hAnsi="Times New Roman"/>
+          <w:sz w:val="24"/>
+          <w:szCs w:val="24"/>
+        </w:rPr>
+        <w:t>Password: &lt;PASSWORD&gt; (Eg : password)</w:t>
+      </w:r>
+    </w:p>
+    <w:p>
+      <w:pPr>
+        <w:pStyle w:val="Normal"/>
+        <w:numPr>
+          <w:ilvl w:val="1"/>
+          <w:numId w:val="6"/>
+        </w:numPr>
+        <w:spacing w:lineRule="auto" w:line="288" w:before="0" w:after="0"/>
+        <w:ind w:left="1440" w:right="100" w:hanging="360"/>
+        <w:contextualSpacing/>
+        <w:rPr/>
+      </w:pPr>
+      <w:r>
+        <w:rPr>
+          <w:rFonts w:eastAsia="Times New Roman" w:cs="Times New Roman" w:ascii="Times New Roman" w:hAnsi="Times New Roman"/>
+          <w:sz w:val="24"/>
+          <w:szCs w:val="24"/>
+        </w:rPr>
+        <w:t>ServerName : 127.0.0.1</w:t>
+      </w:r>
+      <w:r>
+        <w:rPr>
+          <w:rFonts w:eastAsia="Times New Roman" w:cs="Times New Roman" w:ascii="Times New Roman" w:hAnsi="Times New Roman"/>
+          <w:sz w:val="20"/>
+          <w:szCs w:val="20"/>
+        </w:rPr>
+        <w:t xml:space="preserve"> (localhost)</w:t>
+      </w:r>
+    </w:p>
+    <w:p>
+      <w:pPr>
+        <w:pStyle w:val="Normal"/>
+        <w:keepNext w:val="true"/>
+        <w:keepLines w:val="false"/>
+        <w:widowControl/>
+        <w:numPr>
+          <w:ilvl w:val="1"/>
+          <w:numId w:val="6"/>
+        </w:numPr>
+        <w:bidi w:val="0"/>
+        <w:spacing w:lineRule="auto" w:line="288" w:before="100" w:after="100"/>
+        <w:ind w:left="1417" w:right="-737" w:hanging="340"/>
+        <w:contextualSpacing/>
+        <w:jc w:val="left"/>
+        <w:rPr/>
+      </w:pPr>
+      <w:r>
+        <w:rPr>
+          <w:rFonts w:eastAsia="Times New Roman" w:cs="Times New Roman" w:ascii="Times New Roman" w:hAnsi="Times New Roman"/>
+          <w:sz w:val="24"/>
+          <w:szCs w:val="24"/>
+        </w:rPr>
+        <w:t>URL :</w:t>
+      </w:r>
+      <w:bookmarkStart w:id="1" w:name="__DdeLink__70_2508211069"/>
+      <w:r>
+        <w:rPr>
+          <w:rFonts w:eastAsia="Times New Roman" w:cs="Times New Roman" w:ascii="Times New Roman" w:hAnsi="Times New Roman"/>
+          <w:sz w:val="24"/>
+          <w:szCs w:val="24"/>
+        </w:rPr>
+        <w:t xml:space="preserve"> jdbc:mysql://:3306/&lt;DB Name&gt;?useUnicode=true&amp;characterEncoding=UTF-8</w:t>
+      </w:r>
+      <w:bookmarkEnd w:id="1"/>
+    </w:p>
+    <w:p>
+      <w:pPr>
+        <w:pStyle w:val="Normal"/>
+        <w:spacing w:lineRule="auto" w:line="288" w:before="100" w:after="100"/>
+        <w:ind w:left="720" w:right="100" w:hanging="0"/>
+        <w:rPr/>
+      </w:pPr>
+      <w:r>
+        <w:rPr>
+          <w:rFonts w:eastAsia="Times New Roman" w:cs="Times New Roman" w:ascii="Times New Roman" w:hAnsi="Times New Roman"/>
+          <w:sz w:val="24"/>
+          <w:szCs w:val="24"/>
+        </w:rPr>
+        <w:t>Note : Parameters appended to connection URL useUnicode=true&amp;characterEncoding=UTF-8 allows support for internationationalization when persisting data to database.</w:t>
+      </w:r>
+    </w:p>
+    <w:p>
+      <w:pPr>
+        <w:pStyle w:val="Normal"/>
+        <w:spacing w:lineRule="auto" w:line="288" w:before="100" w:after="100"/>
+        <w:ind w:left="720" w:right="100" w:hanging="0"/>
+        <w:rPr/>
+      </w:pPr>
+      <w:r>
+        <w:rPr>
+          <w:rFonts w:eastAsia="Times New Roman" w:cs="Times New Roman" w:ascii="Times New Roman" w:hAnsi="Times New Roman"/>
+          <w:sz w:val="24"/>
+          <w:szCs w:val="24"/>
+        </w:rPr>
+        <w:t>Click on Finish button and then double click on bytewheels_pool that we created recently.</w:t>
+      </w:r>
+    </w:p>
+    <w:p>
+      <w:pPr>
+        <w:pStyle w:val="Normal"/>
+        <w:numPr>
+          <w:ilvl w:val="0"/>
+          <w:numId w:val="4"/>
+        </w:numPr>
+        <w:spacing w:lineRule="auto" w:line="288" w:before="0" w:after="0"/>
+        <w:ind w:left="720" w:right="100" w:hanging="360"/>
+        <w:contextualSpacing/>
+        <w:rPr>
+          <w:sz w:val="20"/>
+          <w:szCs w:val="20"/>
+        </w:rPr>
+      </w:pPr>
+      <w:r>
+        <w:rPr>
+          <w:rFonts w:eastAsia="Times New Roman" w:cs="Times New Roman" w:ascii="Times New Roman" w:hAnsi="Times New Roman"/>
+          <w:sz w:val="24"/>
+          <w:szCs w:val="24"/>
+        </w:rPr>
+        <w:t>Click on the 'Ping' button to test if the connection pool is working.</w:t>
+      </w:r>
+    </w:p>
+    <w:p>
+      <w:pPr>
+        <w:pStyle w:val="Normal"/>
+        <w:numPr>
+          <w:ilvl w:val="0"/>
+          <w:numId w:val="4"/>
+        </w:numPr>
+        <w:spacing w:lineRule="auto" w:line="288" w:before="0" w:after="0"/>
+        <w:ind w:left="720" w:right="100" w:hanging="360"/>
+        <w:contextualSpacing/>
+        <w:rPr>
+          <w:sz w:val="20"/>
+          <w:szCs w:val="20"/>
+        </w:rPr>
+      </w:pPr>
+      <w:r>
+        <w:rPr>
+          <w:rFonts w:eastAsia="Times New Roman" w:cs="Times New Roman" w:ascii="Times New Roman" w:hAnsi="Times New Roman"/>
+          <w:sz w:val="24"/>
+          <w:szCs w:val="24"/>
+        </w:rPr>
+        <w:t>Save the changes to create connection pool.</w:t>
+      </w:r>
+    </w:p>
+    <w:p>
+      <w:pPr>
+        <w:pStyle w:val="Normal"/>
+        <w:numPr>
+          <w:ilvl w:val="0"/>
+          <w:numId w:val="4"/>
+        </w:numPr>
+        <w:spacing w:lineRule="auto" w:line="288" w:before="0" w:after="0"/>
+        <w:ind w:left="720" w:right="100" w:hanging="360"/>
+        <w:contextualSpacing/>
+        <w:rPr>
+          <w:sz w:val="20"/>
+          <w:szCs w:val="20"/>
+        </w:rPr>
+      </w:pPr>
+      <w:r>
+        <w:rPr>
+          <w:rFonts w:eastAsia="Times New Roman" w:cs="Times New Roman" w:ascii="Times New Roman" w:hAnsi="Times New Roman"/>
+          <w:sz w:val="24"/>
+          <w:szCs w:val="24"/>
+        </w:rPr>
+        <w:t>Now create a JDBC Resource by going to Resources &gt; JDBC &gt; JDBC Resources.</w:t>
+      </w:r>
+    </w:p>
+    <w:p>
+      <w:pPr>
+        <w:pStyle w:val="Normal"/>
+        <w:numPr>
+          <w:ilvl w:val="0"/>
+          <w:numId w:val="4"/>
+        </w:numPr>
+        <w:spacing w:lineRule="auto" w:line="288" w:before="0" w:after="0"/>
+        <w:ind w:left="720" w:right="100" w:hanging="360"/>
+        <w:contextualSpacing/>
+        <w:rPr>
+          <w:sz w:val="20"/>
+          <w:szCs w:val="20"/>
+        </w:rPr>
+      </w:pPr>
+      <w:r>
+        <w:rPr>
+          <w:rFonts w:eastAsia="Times New Roman" w:cs="Times New Roman" w:ascii="Times New Roman" w:hAnsi="Times New Roman"/>
+          <w:sz w:val="24"/>
+          <w:szCs w:val="24"/>
+        </w:rPr>
+        <w:t>Add a Resource by clicking on 'New' button on the main panel.</w:t>
+      </w:r>
+    </w:p>
+    <w:p>
+      <w:pPr>
+        <w:pStyle w:val="Normal"/>
+        <w:numPr>
+          <w:ilvl w:val="0"/>
+          <w:numId w:val="4"/>
+        </w:numPr>
+        <w:spacing w:lineRule="auto" w:line="288" w:before="0" w:after="0"/>
+        <w:ind w:left="720" w:right="100" w:hanging="360"/>
+        <w:contextualSpacing/>
+        <w:rPr/>
+      </w:pPr>
+      <w:r>
+        <w:rPr>
+          <w:rFonts w:eastAsia="Times New Roman" w:cs="Times New Roman" w:ascii="Times New Roman" w:hAnsi="Times New Roman"/>
+          <w:sz w:val="24"/>
+          <w:szCs w:val="24"/>
+        </w:rPr>
+        <w:t>Specify name : &lt;ds_name&gt;(bytewheels_ds). ‘bytewheels_ds’ will be the Data source name(case sensitive).</w:t>
+      </w:r>
+    </w:p>
+    <w:p>
+      <w:pPr>
+        <w:pStyle w:val="Normal"/>
+        <w:numPr>
+          <w:ilvl w:val="0"/>
+          <w:numId w:val="4"/>
+        </w:numPr>
+        <w:spacing w:lineRule="auto" w:line="288" w:before="0" w:after="0"/>
+        <w:ind w:left="720" w:right="100" w:hanging="360"/>
+        <w:contextualSpacing/>
+        <w:rPr/>
+      </w:pPr>
+      <w:r>
+        <w:rPr>
+          <w:rFonts w:eastAsia="Times New Roman" w:cs="Times New Roman" w:ascii="Times New Roman" w:hAnsi="Times New Roman"/>
+          <w:sz w:val="24"/>
+          <w:szCs w:val="24"/>
+        </w:rPr>
+        <w:t>Pool name : Select the pool that  have you already created (bytewheels_pool).</w:t>
+      </w:r>
+    </w:p>
+    <w:p>
+      <w:pPr>
+        <w:pStyle w:val="Normal"/>
+        <w:numPr>
+          <w:ilvl w:val="0"/>
+          <w:numId w:val="4"/>
+        </w:numPr>
+        <w:spacing w:lineRule="auto" w:line="288" w:before="0" w:after="0"/>
+        <w:ind w:left="720" w:right="100" w:hanging="360"/>
+        <w:contextualSpacing/>
+        <w:rPr>
+          <w:sz w:val="20"/>
+          <w:szCs w:val="20"/>
+        </w:rPr>
+      </w:pPr>
+      <w:r>
+        <w:rPr>
+          <w:rFonts w:eastAsia="Times New Roman" w:cs="Times New Roman" w:ascii="Times New Roman" w:hAnsi="Times New Roman"/>
+          <w:sz w:val="24"/>
+          <w:szCs w:val="24"/>
+        </w:rPr>
+        <w:t>Click on 'OK' on right top corner to create the JDBC Resource.</w:t>
+      </w:r>
+    </w:p>
+    <w:p>
+      <w:pPr>
+        <w:pStyle w:val="Normal"/>
+        <w:spacing w:before="0" w:after="0"/>
+        <w:rPr/>
+      </w:pPr>
+      <w:r>
+        <w:rPr/>
+      </w:r>
+    </w:p>
+    <w:p>
+      <w:pPr>
+        <w:pStyle w:val="Normal"/>
+        <w:spacing w:lineRule="auto" w:line="288" w:before="0" w:after="0"/>
+        <w:ind w:left="-20" w:right="100" w:hanging="0"/>
+        <w:rPr/>
+      </w:pPr>
+      <w:r>
+        <w:rPr>
+          <w:rFonts w:eastAsia="Times New Roman" w:cs="Times New Roman" w:ascii="Times New Roman" w:hAnsi="Times New Roman"/>
+          <w:color w:val="660000"/>
+          <w:sz w:val="28"/>
+          <w:szCs w:val="28"/>
+          <w:u w:val="single"/>
+        </w:rPr>
+        <w:t>Configuring logging property (optional)</w:t>
+      </w:r>
+    </w:p>
+    <w:p>
+      <w:pPr>
+        <w:pStyle w:val="Normal"/>
+        <w:numPr>
+          <w:ilvl w:val="0"/>
+          <w:numId w:val="1"/>
+        </w:numPr>
+        <w:spacing w:lineRule="auto" w:line="288" w:before="0" w:after="0"/>
+        <w:ind w:left="720" w:right="100" w:hanging="360"/>
+        <w:contextualSpacing/>
         <w:rPr/>
       </w:pPr>
       <w:r>
@@ -185,797 +929,6 @@
             <w:szCs w:val="24"/>
             <w:u w:val="single"/>
           </w:rPr>
-          <w:t>http://docs.oracle.com/cd/E19798-01/821-1751/ggoei/index.html</w:t>
-        </w:r>
-      </w:hyperlink>
-    </w:p>
-    <w:p>
-      <w:pPr>
-        <w:pStyle w:val="Normal"/>
-        <w:spacing w:before="0" w:after="0"/>
-        <w:rPr/>
-      </w:pPr>
-      <w:r>
-        <w:rPr/>
-      </w:r>
-    </w:p>
-    <w:p>
-      <w:pPr>
-        <w:pStyle w:val="Normal"/>
-        <w:spacing w:lineRule="auto" w:line="288" w:before="0" w:after="0"/>
-        <w:ind w:left="0" w:right="100" w:hanging="0"/>
-        <w:rPr/>
-      </w:pPr>
-      <w:r>
-        <w:rPr>
-          <w:rFonts w:eastAsia="Times New Roman" w:cs="Times New Roman" w:ascii="Times New Roman" w:hAnsi="Times New Roman"/>
-          <w:color w:val="660000"/>
-          <w:sz w:val="28"/>
-          <w:szCs w:val="28"/>
-          <w:u w:val="single"/>
-        </w:rPr>
-        <w:t>Add settings to server</w:t>
-      </w:r>
-    </w:p>
-    <w:p>
-      <w:pPr>
-        <w:pStyle w:val="Normal"/>
-        <w:numPr>
-          <w:ilvl w:val="0"/>
-          <w:numId w:val="5"/>
-        </w:numPr>
-        <w:spacing w:lineRule="auto" w:line="288" w:before="0" w:after="0"/>
-        <w:ind w:left="720" w:right="100" w:hanging="360"/>
-        <w:contextualSpacing/>
-        <w:rPr>
-          <w:sz w:val="20"/>
-          <w:szCs w:val="20"/>
-        </w:rPr>
-      </w:pPr>
-      <w:r>
-        <w:rPr>
-          <w:rFonts w:eastAsia="Times New Roman" w:cs="Times New Roman" w:ascii="Times New Roman" w:hAnsi="Times New Roman"/>
-          <w:sz w:val="24"/>
-          <w:szCs w:val="24"/>
-        </w:rPr>
-        <w:t>Add the mysql connection jar file (mysql-connector.jar) into the domain library folder (if not yet added) (&lt;GLASSFISH_HOME&gt;/domains/&lt;DOMAIN&gt;/lib)</w:t>
-      </w:r>
-    </w:p>
-    <w:p>
-      <w:pPr>
-        <w:pStyle w:val="Normal"/>
-        <w:numPr>
-          <w:ilvl w:val="0"/>
-          <w:numId w:val="5"/>
-        </w:numPr>
-        <w:spacing w:lineRule="auto" w:line="288" w:before="0" w:after="0"/>
-        <w:ind w:left="720" w:right="100" w:hanging="360"/>
-        <w:contextualSpacing/>
-        <w:rPr>
-          <w:sz w:val="20"/>
-          <w:szCs w:val="20"/>
-        </w:rPr>
-      </w:pPr>
-      <w:r>
-        <w:rPr>
-          <w:rFonts w:eastAsia="Times New Roman" w:cs="Times New Roman" w:ascii="Times New Roman" w:hAnsi="Times New Roman"/>
-          <w:sz w:val="24"/>
-          <w:szCs w:val="24"/>
-        </w:rPr>
-        <w:t>Start up your server if not started yet.</w:t>
-      </w:r>
-    </w:p>
-    <w:p>
-      <w:pPr>
-        <w:pStyle w:val="Normal"/>
-        <w:numPr>
-          <w:ilvl w:val="0"/>
-          <w:numId w:val="5"/>
-        </w:numPr>
-        <w:spacing w:lineRule="auto" w:line="288" w:before="0" w:after="0"/>
-        <w:ind w:left="720" w:right="100" w:hanging="360"/>
-        <w:contextualSpacing/>
-        <w:rPr>
-          <w:sz w:val="20"/>
-          <w:szCs w:val="20"/>
-        </w:rPr>
-      </w:pPr>
-      <w:r>
-        <w:rPr>
-          <w:rFonts w:eastAsia="Times New Roman" w:cs="Times New Roman" w:ascii="Times New Roman" w:hAnsi="Times New Roman"/>
-          <w:sz w:val="24"/>
-          <w:szCs w:val="24"/>
-        </w:rPr>
-        <w:t>Access the admin console of your server. (http://localhost:4848/)</w:t>
-      </w:r>
-    </w:p>
-    <w:p>
-      <w:pPr>
-        <w:pStyle w:val="Normal"/>
-        <w:numPr>
-          <w:ilvl w:val="0"/>
-          <w:numId w:val="5"/>
-        </w:numPr>
-        <w:spacing w:lineRule="auto" w:line="288" w:before="0" w:after="0"/>
-        <w:ind w:left="720" w:right="100" w:hanging="360"/>
-        <w:contextualSpacing/>
-        <w:rPr>
-          <w:sz w:val="20"/>
-          <w:szCs w:val="20"/>
-        </w:rPr>
-      </w:pPr>
-      <w:r>
-        <w:rPr>
-          <w:rFonts w:eastAsia="Times New Roman" w:cs="Times New Roman" w:ascii="Times New Roman" w:hAnsi="Times New Roman"/>
-          <w:sz w:val="24"/>
-          <w:szCs w:val="24"/>
-        </w:rPr>
-        <w:t>Login as admin.</w:t>
-      </w:r>
-    </w:p>
-    <w:p>
-      <w:pPr>
-        <w:pStyle w:val="Normal"/>
-        <w:spacing w:before="0" w:after="0"/>
-        <w:rPr/>
-      </w:pPr>
-      <w:r>
-        <w:rPr/>
-      </w:r>
-    </w:p>
-    <w:p>
-      <w:pPr>
-        <w:pStyle w:val="Normal"/>
-        <w:spacing w:lineRule="auto" w:line="288" w:before="0" w:after="0"/>
-        <w:ind w:left="-20" w:right="100" w:hanging="0"/>
-        <w:rPr/>
-      </w:pPr>
-      <w:r>
-        <w:rPr>
-          <w:rFonts w:eastAsia="Times New Roman" w:cs="Times New Roman" w:ascii="Times New Roman" w:hAnsi="Times New Roman"/>
-          <w:color w:val="660000"/>
-          <w:sz w:val="28"/>
-          <w:szCs w:val="28"/>
-          <w:u w:val="single"/>
-        </w:rPr>
-        <w:t>Add a data source</w:t>
-      </w:r>
-    </w:p>
-    <w:p>
-      <w:pPr>
-        <w:pStyle w:val="Normal"/>
-        <w:numPr>
-          <w:ilvl w:val="0"/>
-          <w:numId w:val="6"/>
-        </w:numPr>
-        <w:spacing w:lineRule="auto" w:line="288" w:before="0" w:after="0"/>
-        <w:ind w:left="720" w:right="100" w:hanging="360"/>
-        <w:contextualSpacing/>
-        <w:rPr>
-          <w:sz w:val="20"/>
-          <w:szCs w:val="20"/>
-        </w:rPr>
-      </w:pPr>
-      <w:r>
-        <w:rPr>
-          <w:rFonts w:eastAsia="Times New Roman" w:cs="Times New Roman" w:ascii="Times New Roman" w:hAnsi="Times New Roman"/>
-          <w:sz w:val="24"/>
-          <w:szCs w:val="24"/>
-        </w:rPr>
-        <w:t>Navigate to Resources &gt; JDBC &gt; JDBC Connection Pools in left panel.</w:t>
-      </w:r>
-    </w:p>
-    <w:p>
-      <w:pPr>
-        <w:pStyle w:val="Normal"/>
-        <w:numPr>
-          <w:ilvl w:val="0"/>
-          <w:numId w:val="6"/>
-        </w:numPr>
-        <w:spacing w:lineRule="auto" w:line="288" w:before="0" w:after="0"/>
-        <w:ind w:left="720" w:right="100" w:hanging="360"/>
-        <w:contextualSpacing/>
-        <w:rPr>
-          <w:sz w:val="20"/>
-          <w:szCs w:val="20"/>
-        </w:rPr>
-      </w:pPr>
-      <w:r>
-        <w:rPr>
-          <w:rFonts w:eastAsia="Times New Roman" w:cs="Times New Roman" w:ascii="Times New Roman" w:hAnsi="Times New Roman"/>
-          <w:sz w:val="24"/>
-          <w:szCs w:val="24"/>
-        </w:rPr>
-        <w:t>Add a connection pool by clicking on 'New' button on the main panel.</w:t>
-      </w:r>
-    </w:p>
-    <w:p>
-      <w:pPr>
-        <w:pStyle w:val="Normal"/>
-        <w:numPr>
-          <w:ilvl w:val="0"/>
-          <w:numId w:val="6"/>
-        </w:numPr>
-        <w:spacing w:lineRule="auto" w:line="288" w:before="0" w:after="0"/>
-        <w:ind w:left="720" w:right="100" w:hanging="360"/>
-        <w:contextualSpacing/>
-        <w:rPr/>
-      </w:pPr>
-      <w:r>
-        <w:rPr>
-          <w:rFonts w:eastAsia="Times New Roman" w:cs="Times New Roman" w:ascii="Times New Roman" w:hAnsi="Times New Roman"/>
-          <w:sz w:val="24"/>
-          <w:szCs w:val="24"/>
-        </w:rPr>
-        <w:t xml:space="preserve">Specify name : </w:t>
-      </w:r>
-      <w:r>
-        <w:rPr>
-          <w:rFonts w:eastAsia="Times New Roman" w:cs="Times New Roman" w:ascii="Times New Roman" w:hAnsi="Times New Roman"/>
-          <w:sz w:val="24"/>
-          <w:szCs w:val="24"/>
-        </w:rPr>
-        <w:t>bytewheels</w:t>
-      </w:r>
-      <w:r>
-        <w:rPr>
-          <w:rFonts w:eastAsia="Times New Roman" w:cs="Times New Roman" w:ascii="Times New Roman" w:hAnsi="Times New Roman"/>
-          <w:sz w:val="24"/>
-          <w:szCs w:val="24"/>
-        </w:rPr>
-        <w:t>_pool</w:t>
-      </w:r>
-    </w:p>
-    <w:p>
-      <w:pPr>
-        <w:pStyle w:val="Normal"/>
-        <w:numPr>
-          <w:ilvl w:val="0"/>
-          <w:numId w:val="6"/>
-        </w:numPr>
-        <w:spacing w:lineRule="auto" w:line="288" w:before="0" w:after="0"/>
-        <w:ind w:left="720" w:right="100" w:hanging="360"/>
-        <w:contextualSpacing/>
-        <w:rPr>
-          <w:sz w:val="20"/>
-          <w:szCs w:val="20"/>
-        </w:rPr>
-      </w:pPr>
-      <w:r>
-        <w:rPr>
-          <w:rFonts w:eastAsia="Times New Roman" w:cs="Times New Roman" w:ascii="Times New Roman" w:hAnsi="Times New Roman"/>
-          <w:sz w:val="24"/>
-          <w:szCs w:val="24"/>
-        </w:rPr>
-        <w:t>Resource type : javax.sql.DataSource</w:t>
-      </w:r>
-    </w:p>
-    <w:p>
-      <w:pPr>
-        <w:pStyle w:val="Normal"/>
-        <w:numPr>
-          <w:ilvl w:val="0"/>
-          <w:numId w:val="6"/>
-        </w:numPr>
-        <w:spacing w:lineRule="auto" w:line="288" w:before="0" w:after="0"/>
-        <w:ind w:left="720" w:right="100" w:hanging="360"/>
-        <w:contextualSpacing/>
-        <w:rPr>
-          <w:sz w:val="20"/>
-          <w:szCs w:val="20"/>
-        </w:rPr>
-      </w:pPr>
-      <w:r>
-        <w:rPr>
-          <w:rFonts w:eastAsia="Times New Roman" w:cs="Times New Roman" w:ascii="Times New Roman" w:hAnsi="Times New Roman"/>
-          <w:sz w:val="24"/>
-          <w:szCs w:val="24"/>
-        </w:rPr>
-        <w:t>Database driver vendor : In the combobox, select MySQL</w:t>
-      </w:r>
-    </w:p>
-    <w:p>
-      <w:pPr>
-        <w:pStyle w:val="Normal"/>
-        <w:numPr>
-          <w:ilvl w:val="0"/>
-          <w:numId w:val="6"/>
-        </w:numPr>
-        <w:spacing w:lineRule="auto" w:line="288" w:before="0" w:after="0"/>
-        <w:ind w:left="720" w:right="100" w:hanging="360"/>
-        <w:contextualSpacing/>
-        <w:rPr>
-          <w:sz w:val="20"/>
-          <w:szCs w:val="20"/>
-        </w:rPr>
-      </w:pPr>
-      <w:r>
-        <w:rPr>
-          <w:rFonts w:eastAsia="Times New Roman" w:cs="Times New Roman" w:ascii="Times New Roman" w:hAnsi="Times New Roman"/>
-          <w:sz w:val="24"/>
-          <w:szCs w:val="24"/>
-        </w:rPr>
-        <w:t>Go to next step by clicking on the 'Next' button on the top right corner.</w:t>
-      </w:r>
-    </w:p>
-    <w:p>
-      <w:pPr>
-        <w:pStyle w:val="Normal"/>
-        <w:numPr>
-          <w:ilvl w:val="0"/>
-          <w:numId w:val="6"/>
-        </w:numPr>
-        <w:spacing w:lineRule="auto" w:line="288" w:before="0" w:after="0"/>
-        <w:ind w:left="720" w:right="100" w:hanging="360"/>
-        <w:contextualSpacing/>
-        <w:rPr>
-          <w:sz w:val="20"/>
-          <w:szCs w:val="20"/>
-        </w:rPr>
-      </w:pPr>
-      <w:r>
-        <w:rPr>
-          <w:rFonts w:eastAsia="Times New Roman" w:cs="Times New Roman" w:ascii="Times New Roman" w:hAnsi="Times New Roman"/>
-          <w:sz w:val="24"/>
-          <w:szCs w:val="24"/>
-        </w:rPr>
-        <w:t>Change values for the following properties (check the letter case) in the 'Additional properties' list in the next page (add the properties if not present), and delete all the other properties.</w:t>
-      </w:r>
-    </w:p>
-    <w:p>
-      <w:pPr>
-        <w:pStyle w:val="Normal"/>
-        <w:numPr>
-          <w:ilvl w:val="1"/>
-          <w:numId w:val="6"/>
-        </w:numPr>
-        <w:spacing w:lineRule="auto" w:line="288" w:before="0" w:after="0"/>
-        <w:ind w:left="1440" w:right="100" w:hanging="360"/>
-        <w:contextualSpacing/>
-        <w:rPr/>
-      </w:pPr>
-      <w:r>
-        <w:rPr>
-          <w:rFonts w:eastAsia="Times New Roman" w:cs="Times New Roman" w:ascii="Times New Roman" w:hAnsi="Times New Roman"/>
-          <w:sz w:val="24"/>
-          <w:szCs w:val="24"/>
-        </w:rPr>
-        <w:t xml:space="preserve">DatabaseName : &lt;DB Name&gt; (Eg : </w:t>
-      </w:r>
-      <w:r>
-        <w:rPr>
-          <w:rFonts w:eastAsia="Times New Roman" w:cs="Times New Roman" w:ascii="Times New Roman" w:hAnsi="Times New Roman"/>
-          <w:sz w:val="24"/>
-          <w:szCs w:val="24"/>
-        </w:rPr>
-        <w:t>bytewheels</w:t>
-      </w:r>
-      <w:r>
-        <w:rPr>
-          <w:rFonts w:eastAsia="Times New Roman" w:cs="Times New Roman" w:ascii="Times New Roman" w:hAnsi="Times New Roman"/>
-          <w:sz w:val="24"/>
-          <w:szCs w:val="24"/>
-        </w:rPr>
-        <w:t>)</w:t>
-      </w:r>
-    </w:p>
-    <w:p>
-      <w:pPr>
-        <w:pStyle w:val="Normal"/>
-        <w:numPr>
-          <w:ilvl w:val="1"/>
-          <w:numId w:val="6"/>
-        </w:numPr>
-        <w:spacing w:lineRule="auto" w:line="288" w:before="0" w:after="0"/>
-        <w:ind w:left="1440" w:right="100" w:hanging="360"/>
-        <w:contextualSpacing/>
-        <w:rPr>
-          <w:sz w:val="20"/>
-          <w:szCs w:val="20"/>
-        </w:rPr>
-      </w:pPr>
-      <w:r>
-        <w:rPr>
-          <w:rFonts w:eastAsia="Times New Roman" w:cs="Times New Roman" w:ascii="Times New Roman" w:hAnsi="Times New Roman"/>
-          <w:sz w:val="24"/>
-          <w:szCs w:val="24"/>
-        </w:rPr>
-        <w:t>Port : 3306</w:t>
-      </w:r>
-    </w:p>
-    <w:p>
-      <w:pPr>
-        <w:pStyle w:val="Normal"/>
-        <w:numPr>
-          <w:ilvl w:val="1"/>
-          <w:numId w:val="6"/>
-        </w:numPr>
-        <w:spacing w:lineRule="auto" w:line="288" w:before="0" w:after="0"/>
-        <w:ind w:left="1440" w:right="100" w:hanging="360"/>
-        <w:contextualSpacing/>
-        <w:rPr>
-          <w:sz w:val="20"/>
-          <w:szCs w:val="20"/>
-        </w:rPr>
-      </w:pPr>
-      <w:r>
-        <w:rPr>
-          <w:rFonts w:eastAsia="Times New Roman" w:cs="Times New Roman" w:ascii="Times New Roman" w:hAnsi="Times New Roman"/>
-          <w:sz w:val="24"/>
-          <w:szCs w:val="24"/>
-        </w:rPr>
-        <w:t>User : &lt;USERID&gt; (Eg : root)</w:t>
-      </w:r>
-    </w:p>
-    <w:p>
-      <w:pPr>
-        <w:pStyle w:val="Normal"/>
-        <w:numPr>
-          <w:ilvl w:val="1"/>
-          <w:numId w:val="6"/>
-        </w:numPr>
-        <w:spacing w:lineRule="auto" w:line="288" w:before="0" w:after="0"/>
-        <w:ind w:left="1440" w:right="100" w:hanging="360"/>
-        <w:contextualSpacing/>
-        <w:rPr/>
-      </w:pPr>
-      <w:r>
-        <w:rPr>
-          <w:rFonts w:eastAsia="Times New Roman" w:cs="Times New Roman" w:ascii="Times New Roman" w:hAnsi="Times New Roman"/>
-          <w:sz w:val="24"/>
-          <w:szCs w:val="24"/>
-        </w:rPr>
-        <w:t>Password: &lt;PASSWORD&gt; (Eg : password)</w:t>
-      </w:r>
-    </w:p>
-    <w:p>
-      <w:pPr>
-        <w:pStyle w:val="Normal"/>
-        <w:numPr>
-          <w:ilvl w:val="1"/>
-          <w:numId w:val="6"/>
-        </w:numPr>
-        <w:spacing w:lineRule="auto" w:line="288" w:before="0" w:after="0"/>
-        <w:ind w:left="1440" w:right="100" w:hanging="360"/>
-        <w:contextualSpacing/>
-        <w:rPr/>
-      </w:pPr>
-      <w:r>
-        <w:rPr>
-          <w:rFonts w:eastAsia="Times New Roman" w:cs="Times New Roman" w:ascii="Times New Roman" w:hAnsi="Times New Roman"/>
-          <w:sz w:val="24"/>
-          <w:szCs w:val="24"/>
-        </w:rPr>
-        <w:t>ServerName : 127.0.0.1</w:t>
-      </w:r>
-      <w:r>
-        <w:rPr>
-          <w:rFonts w:eastAsia="Times New Roman" w:cs="Times New Roman" w:ascii="Times New Roman" w:hAnsi="Times New Roman"/>
-          <w:sz w:val="20"/>
-          <w:szCs w:val="20"/>
-        </w:rPr>
-        <w:t xml:space="preserve"> (localhost)</w:t>
-      </w:r>
-    </w:p>
-    <w:p>
-      <w:pPr>
-        <w:pStyle w:val="Normal"/>
-        <w:numPr>
-          <w:ilvl w:val="1"/>
-          <w:numId w:val="6"/>
-        </w:numPr>
-        <w:spacing w:lineRule="auto" w:line="288" w:before="100" w:after="100"/>
-        <w:ind w:left="1440" w:right="100" w:hanging="360"/>
-        <w:contextualSpacing/>
-        <w:rPr>
-          <w:sz w:val="20"/>
-          <w:szCs w:val="20"/>
-        </w:rPr>
-      </w:pPr>
-      <w:r>
-        <w:rPr>
-          <w:rFonts w:eastAsia="Times New Roman" w:cs="Times New Roman" w:ascii="Times New Roman" w:hAnsi="Times New Roman"/>
-          <w:sz w:val="24"/>
-          <w:szCs w:val="24"/>
-        </w:rPr>
-        <w:t>URL : jdbc:mysql://:3306/&lt;DB Name&gt;?useUnicode=true&amp;characterEncoding=UTF-8</w:t>
-      </w:r>
-    </w:p>
-    <w:p>
-      <w:pPr>
-        <w:pStyle w:val="Normal"/>
-        <w:spacing w:lineRule="auto" w:line="288" w:before="100" w:after="100"/>
-        <w:ind w:left="720" w:right="100" w:hanging="0"/>
-        <w:rPr/>
-      </w:pPr>
-      <w:r>
-        <w:rPr>
-          <w:rFonts w:eastAsia="Times New Roman" w:cs="Times New Roman" w:ascii="Times New Roman" w:hAnsi="Times New Roman"/>
-          <w:sz w:val="24"/>
-          <w:szCs w:val="24"/>
-        </w:rPr>
-        <w:t>Note : Parameters appended to connection URL useUnicode=true&amp;characterEncoding=UTF-8 allows support for internationationalization when persisting data to database.</w:t>
-      </w:r>
-    </w:p>
-    <w:p>
-      <w:pPr>
-        <w:pStyle w:val="Normal"/>
-        <w:numPr>
-          <w:ilvl w:val="0"/>
-          <w:numId w:val="4"/>
-        </w:numPr>
-        <w:spacing w:lineRule="auto" w:line="288" w:before="0" w:after="0"/>
-        <w:ind w:left="720" w:right="100" w:hanging="360"/>
-        <w:contextualSpacing/>
-        <w:rPr>
-          <w:sz w:val="20"/>
-          <w:szCs w:val="20"/>
-        </w:rPr>
-      </w:pPr>
-      <w:r>
-        <w:rPr>
-          <w:rFonts w:eastAsia="Times New Roman" w:cs="Times New Roman" w:ascii="Times New Roman" w:hAnsi="Times New Roman"/>
-          <w:sz w:val="24"/>
-          <w:szCs w:val="24"/>
-        </w:rPr>
-        <w:t>Click on the 'Ping' button to test if the connection pool is working.</w:t>
-      </w:r>
-    </w:p>
-    <w:p>
-      <w:pPr>
-        <w:pStyle w:val="Normal"/>
-        <w:numPr>
-          <w:ilvl w:val="0"/>
-          <w:numId w:val="4"/>
-        </w:numPr>
-        <w:spacing w:lineRule="auto" w:line="288" w:before="0" w:after="0"/>
-        <w:ind w:left="720" w:right="100" w:hanging="360"/>
-        <w:contextualSpacing/>
-        <w:rPr>
-          <w:sz w:val="20"/>
-          <w:szCs w:val="20"/>
-        </w:rPr>
-      </w:pPr>
-      <w:r>
-        <w:rPr>
-          <w:rFonts w:eastAsia="Times New Roman" w:cs="Times New Roman" w:ascii="Times New Roman" w:hAnsi="Times New Roman"/>
-          <w:sz w:val="24"/>
-          <w:szCs w:val="24"/>
-        </w:rPr>
-        <w:t>Save the changes to create connection pool.</w:t>
-      </w:r>
-    </w:p>
-    <w:p>
-      <w:pPr>
-        <w:pStyle w:val="Normal"/>
-        <w:numPr>
-          <w:ilvl w:val="0"/>
-          <w:numId w:val="4"/>
-        </w:numPr>
-        <w:spacing w:lineRule="auto" w:line="288" w:before="0" w:after="0"/>
-        <w:ind w:left="720" w:right="100" w:hanging="360"/>
-        <w:contextualSpacing/>
-        <w:rPr>
-          <w:sz w:val="20"/>
-          <w:szCs w:val="20"/>
-        </w:rPr>
-      </w:pPr>
-      <w:r>
-        <w:rPr>
-          <w:rFonts w:eastAsia="Times New Roman" w:cs="Times New Roman" w:ascii="Times New Roman" w:hAnsi="Times New Roman"/>
-          <w:sz w:val="24"/>
-          <w:szCs w:val="24"/>
-        </w:rPr>
-        <w:t>Now create a JDBC Resource by going to Resources &gt; JDBC &gt; JDBC Resources.</w:t>
-      </w:r>
-    </w:p>
-    <w:p>
-      <w:pPr>
-        <w:pStyle w:val="Normal"/>
-        <w:numPr>
-          <w:ilvl w:val="0"/>
-          <w:numId w:val="4"/>
-        </w:numPr>
-        <w:spacing w:lineRule="auto" w:line="288" w:before="0" w:after="0"/>
-        <w:ind w:left="720" w:right="100" w:hanging="360"/>
-        <w:contextualSpacing/>
-        <w:rPr>
-          <w:sz w:val="20"/>
-          <w:szCs w:val="20"/>
-        </w:rPr>
-      </w:pPr>
-      <w:r>
-        <w:rPr>
-          <w:rFonts w:eastAsia="Times New Roman" w:cs="Times New Roman" w:ascii="Times New Roman" w:hAnsi="Times New Roman"/>
-          <w:sz w:val="24"/>
-          <w:szCs w:val="24"/>
-        </w:rPr>
-        <w:t>Add a Resource by clicking on 'New' button on the main panel.</w:t>
-      </w:r>
-    </w:p>
-    <w:p>
-      <w:pPr>
-        <w:pStyle w:val="Normal"/>
-        <w:numPr>
-          <w:ilvl w:val="0"/>
-          <w:numId w:val="4"/>
-        </w:numPr>
-        <w:spacing w:lineRule="auto" w:line="288" w:before="0" w:after="0"/>
-        <w:ind w:left="720" w:right="100" w:hanging="360"/>
-        <w:contextualSpacing/>
-        <w:rPr/>
-      </w:pPr>
-      <w:r>
-        <w:rPr>
-          <w:rFonts w:eastAsia="Times New Roman" w:cs="Times New Roman" w:ascii="Times New Roman" w:hAnsi="Times New Roman"/>
-          <w:sz w:val="24"/>
-          <w:szCs w:val="24"/>
-        </w:rPr>
-        <w:t>Specify name : &lt;ds_name&gt;(</w:t>
-      </w:r>
-      <w:r>
-        <w:rPr>
-          <w:rFonts w:eastAsia="Times New Roman" w:cs="Times New Roman" w:ascii="Times New Roman" w:hAnsi="Times New Roman"/>
-          <w:sz w:val="24"/>
-          <w:szCs w:val="24"/>
-        </w:rPr>
-        <w:t>bytewheels_ds</w:t>
-      </w:r>
-      <w:r>
-        <w:rPr>
-          <w:rFonts w:eastAsia="Times New Roman" w:cs="Times New Roman" w:ascii="Times New Roman" w:hAnsi="Times New Roman"/>
-          <w:sz w:val="24"/>
-          <w:szCs w:val="24"/>
-        </w:rPr>
-        <w:t>). ‘</w:t>
-      </w:r>
-      <w:r>
-        <w:rPr>
-          <w:rFonts w:eastAsia="Times New Roman" w:cs="Times New Roman" w:ascii="Times New Roman" w:hAnsi="Times New Roman"/>
-          <w:sz w:val="24"/>
-          <w:szCs w:val="24"/>
-        </w:rPr>
-        <w:t>bytewheels_ds</w:t>
-      </w:r>
-      <w:r>
-        <w:rPr>
-          <w:rFonts w:eastAsia="Times New Roman" w:cs="Times New Roman" w:ascii="Times New Roman" w:hAnsi="Times New Roman"/>
-          <w:sz w:val="24"/>
-          <w:szCs w:val="24"/>
-        </w:rPr>
-        <w:t>’ will be the Data source name(case sensitive).</w:t>
-      </w:r>
-    </w:p>
-    <w:p>
-      <w:pPr>
-        <w:pStyle w:val="Normal"/>
-        <w:numPr>
-          <w:ilvl w:val="0"/>
-          <w:numId w:val="4"/>
-        </w:numPr>
-        <w:spacing w:lineRule="auto" w:line="288" w:before="0" w:after="0"/>
-        <w:ind w:left="720" w:right="100" w:hanging="360"/>
-        <w:contextualSpacing/>
-        <w:rPr/>
-      </w:pPr>
-      <w:r>
-        <w:rPr>
-          <w:rFonts w:eastAsia="Times New Roman" w:cs="Times New Roman" w:ascii="Times New Roman" w:hAnsi="Times New Roman"/>
-          <w:sz w:val="24"/>
-          <w:szCs w:val="24"/>
-        </w:rPr>
-        <w:t>Pool name : Select the pool that  have you already created (</w:t>
-      </w:r>
-      <w:r>
-        <w:rPr>
-          <w:rFonts w:eastAsia="Times New Roman" w:cs="Times New Roman" w:ascii="Times New Roman" w:hAnsi="Times New Roman"/>
-          <w:sz w:val="24"/>
-          <w:szCs w:val="24"/>
-        </w:rPr>
-        <w:t>bytewheels</w:t>
-      </w:r>
-      <w:r>
-        <w:rPr>
-          <w:rFonts w:eastAsia="Times New Roman" w:cs="Times New Roman" w:ascii="Times New Roman" w:hAnsi="Times New Roman"/>
-          <w:sz w:val="24"/>
-          <w:szCs w:val="24"/>
-        </w:rPr>
-        <w:t>_pool).</w:t>
-      </w:r>
-    </w:p>
-    <w:p>
-      <w:pPr>
-        <w:pStyle w:val="Normal"/>
-        <w:numPr>
-          <w:ilvl w:val="0"/>
-          <w:numId w:val="4"/>
-        </w:numPr>
-        <w:spacing w:lineRule="auto" w:line="288" w:before="0" w:after="0"/>
-        <w:ind w:left="720" w:right="100" w:hanging="360"/>
-        <w:contextualSpacing/>
-        <w:rPr>
-          <w:sz w:val="20"/>
-          <w:szCs w:val="20"/>
-        </w:rPr>
-      </w:pPr>
-      <w:r>
-        <w:rPr>
-          <w:rFonts w:eastAsia="Times New Roman" w:cs="Times New Roman" w:ascii="Times New Roman" w:hAnsi="Times New Roman"/>
-          <w:sz w:val="24"/>
-          <w:szCs w:val="24"/>
-        </w:rPr>
-        <w:t>Click on 'OK' on right top corner to create the JDBC Resource.</w:t>
-      </w:r>
-    </w:p>
-    <w:p>
-      <w:pPr>
-        <w:pStyle w:val="Normal"/>
-        <w:spacing w:before="0" w:after="0"/>
-        <w:rPr/>
-      </w:pPr>
-      <w:r>
-        <w:rPr/>
-      </w:r>
-    </w:p>
-    <w:p>
-      <w:pPr>
-        <w:pStyle w:val="Normal"/>
-        <w:spacing w:lineRule="auto" w:line="288" w:before="0" w:after="0"/>
-        <w:ind w:left="-20" w:right="100" w:hanging="0"/>
-        <w:rPr/>
-      </w:pPr>
-      <w:r>
-        <w:rPr>
-          <w:rFonts w:eastAsia="Times New Roman" w:cs="Times New Roman" w:ascii="Times New Roman" w:hAnsi="Times New Roman"/>
-          <w:color w:val="660000"/>
-          <w:sz w:val="28"/>
-          <w:szCs w:val="28"/>
-          <w:u w:val="single"/>
-        </w:rPr>
-        <w:t>Configuring logging property (optional)</w:t>
-      </w:r>
-    </w:p>
-    <w:p>
-      <w:pPr>
-        <w:pStyle w:val="Normal"/>
-        <w:numPr>
-          <w:ilvl w:val="0"/>
-          <w:numId w:val="1"/>
-        </w:numPr>
-        <w:spacing w:lineRule="auto" w:line="288" w:before="0" w:after="0"/>
-        <w:ind w:left="720" w:right="100" w:hanging="360"/>
-        <w:contextualSpacing/>
-        <w:rPr/>
-      </w:pPr>
-      <w:r>
-        <w:rPr>
-          <w:rFonts w:eastAsia="Times New Roman" w:cs="Times New Roman" w:ascii="Times New Roman" w:hAnsi="Times New Roman"/>
-          <w:sz w:val="24"/>
-          <w:szCs w:val="24"/>
-        </w:rPr>
-        <w:t>Refer -</w:t>
-      </w:r>
-      <w:hyperlink r:id="rId4">
-        <w:r>
-          <w:rPr>
-            <w:rStyle w:val="InternetLink"/>
-            <w:rFonts w:eastAsia="Times New Roman" w:cs="Times New Roman" w:ascii="Times New Roman" w:hAnsi="Times New Roman"/>
-            <w:sz w:val="24"/>
-            <w:szCs w:val="24"/>
-          </w:rPr>
-          <w:t xml:space="preserve"> </w:t>
-        </w:r>
-      </w:hyperlink>
-      <w:hyperlink r:id="rId5">
-        <w:r>
-          <w:rPr>
-            <w:rStyle w:val="InternetLink"/>
-            <w:rFonts w:eastAsia="Times New Roman" w:cs="Times New Roman" w:ascii="Times New Roman" w:hAnsi="Times New Roman"/>
-            <w:color w:val="000080"/>
-            <w:sz w:val="24"/>
-            <w:szCs w:val="24"/>
-            <w:u w:val="single"/>
-          </w:rPr>
           <w:t>https://blogs.oracle.com/naman/entry/configure_log4j_for_use_in</w:t>
         </w:r>
       </w:hyperlink>
@@ -1004,7 +957,13 @@
         </w:rPr>
       </w:pPr>
       <w:r>
-        <w:rPr/>
+        <w:rPr>
+          <w:rFonts w:eastAsia="Times New Roman" w:cs="Times New Roman" w:ascii="Times New Roman" w:hAnsi="Times New Roman"/>
+          <w:color w:val="660000"/>
+          <w:sz w:val="20"/>
+          <w:szCs w:val="20"/>
+          <w:u w:val="single"/>
+        </w:rPr>
       </w:r>
     </w:p>
     <w:p>
@@ -1020,11 +979,11 @@
     <w:sectPr>
       <w:type w:val="nextPage"/>
       <w:pgSz w:w="12240" w:h="15840"/>
-      <w:pgMar w:left="1440" w:right="1440" w:header="0" w:top="1440" w:footer="0" w:bottom="1440" w:gutter="0"/>
+      <w:pgMar w:left="708" w:right="1440" w:header="0" w:top="1440" w:footer="0" w:bottom="1440" w:gutter="0"/>
       <w:pgNumType w:start="1" w:fmt="decimal"/>
       <w:formProt w:val="false"/>
       <w:textDirection w:val="lrTb"/>
-      <w:docGrid w:type="default" w:linePitch="240" w:charSpace="4294965247"/>
+      <w:docGrid w:type="default" w:linePitch="240" w:charSpace="0"/>
     </w:sectPr>
   </w:body>
 </w:document>
@@ -1815,10 +1774,7 @@
       <w:lvlText w:val=""/>
       <w:lvlJc w:val="left"/>
       <w:pPr>
-        <w:tabs>
-          <w:tab w:val="num" w:pos="432"/>
-        </w:tabs>
-        <w:ind w:left="432" w:hanging="432"/>
+        <w:ind w:left="0" w:hanging="0"/>
       </w:pPr>
     </w:lvl>
     <w:lvl w:ilvl="1">
@@ -1828,10 +1784,7 @@
       <w:lvlText w:val=""/>
       <w:lvlJc w:val="left"/>
       <w:pPr>
-        <w:tabs>
-          <w:tab w:val="num" w:pos="576"/>
-        </w:tabs>
-        <w:ind w:left="576" w:hanging="576"/>
+        <w:ind w:left="0" w:hanging="0"/>
       </w:pPr>
     </w:lvl>
     <w:lvl w:ilvl="2">
@@ -1841,10 +1794,7 @@
       <w:lvlText w:val=""/>
       <w:lvlJc w:val="left"/>
       <w:pPr>
-        <w:tabs>
-          <w:tab w:val="num" w:pos="720"/>
-        </w:tabs>
-        <w:ind w:left="720" w:hanging="720"/>
+        <w:ind w:left="0" w:hanging="0"/>
       </w:pPr>
     </w:lvl>
     <w:lvl w:ilvl="3">
@@ -1854,10 +1804,7 @@
       <w:lvlText w:val=""/>
       <w:lvlJc w:val="left"/>
       <w:pPr>
-        <w:tabs>
-          <w:tab w:val="num" w:pos="864"/>
-        </w:tabs>
-        <w:ind w:left="864" w:hanging="864"/>
+        <w:ind w:left="0" w:hanging="0"/>
       </w:pPr>
     </w:lvl>
     <w:lvl w:ilvl="4">
@@ -1867,10 +1814,7 @@
       <w:lvlText w:val=""/>
       <w:lvlJc w:val="left"/>
       <w:pPr>
-        <w:tabs>
-          <w:tab w:val="num" w:pos="1008"/>
-        </w:tabs>
-        <w:ind w:left="1008" w:hanging="1008"/>
+        <w:ind w:left="0" w:hanging="0"/>
       </w:pPr>
     </w:lvl>
     <w:lvl w:ilvl="5">
@@ -1880,10 +1824,7 @@
       <w:lvlText w:val=""/>
       <w:lvlJc w:val="left"/>
       <w:pPr>
-        <w:tabs>
-          <w:tab w:val="num" w:pos="1152"/>
-        </w:tabs>
-        <w:ind w:left="1152" w:hanging="1152"/>
+        <w:ind w:left="0" w:hanging="0"/>
       </w:pPr>
     </w:lvl>
     <w:lvl w:ilvl="6">
@@ -1893,10 +1834,7 @@
       <w:lvlText w:val=""/>
       <w:lvlJc w:val="left"/>
       <w:pPr>
-        <w:tabs>
-          <w:tab w:val="num" w:pos="1296"/>
-        </w:tabs>
-        <w:ind w:left="1296" w:hanging="1296"/>
+        <w:ind w:left="0" w:hanging="0"/>
       </w:pPr>
     </w:lvl>
     <w:lvl w:ilvl="7">
@@ -1906,10 +1844,7 @@
       <w:lvlText w:val=""/>
       <w:lvlJc w:val="left"/>
       <w:pPr>
-        <w:tabs>
-          <w:tab w:val="num" w:pos="1440"/>
-        </w:tabs>
-        <w:ind w:left="1440" w:hanging="1440"/>
+        <w:ind w:left="0" w:hanging="0"/>
       </w:pPr>
     </w:lvl>
     <w:lvl w:ilvl="8">
@@ -1919,10 +1854,7 @@
       <w:lvlText w:val=""/>
       <w:lvlJc w:val="left"/>
       <w:pPr>
-        <w:tabs>
-          <w:tab w:val="num" w:pos="1584"/>
-        </w:tabs>
-        <w:ind w:left="1584" w:hanging="1584"/>
+        <w:ind w:left="0" w:hanging="0"/>
       </w:pPr>
     </w:lvl>
   </w:abstractNum>
@@ -1969,7 +1901,7 @@
     <w:name w:val="Normal"/>
     <w:qFormat/>
     <w:pPr>
-      <w:keepNext/>
+      <w:keepNext w:val="true"/>
       <w:keepLines w:val="false"/>
       <w:widowControl/>
       <w:bidi w:val="0"/>
@@ -1986,6 +1918,7 @@
       <w:strike w:val="false"/>
       <w:dstrike w:val="false"/>
       <w:color w:val="000000"/>
+      <w:kern w:val="0"/>
       <w:position w:val="0"/>
       <w:sz w:val="22"/>
       <w:sz w:val="22"/>
@@ -1997,14 +1930,17 @@
   </w:style>
   <w:style w:type="paragraph" w:styleId="Heading1">
     <w:name w:val="Heading 1"/>
+    <w:basedOn w:val="Normal"/>
     <w:next w:val="Normal"/>
     <w:qFormat/>
     <w:pPr>
-      <w:keepNext/>
+      <w:keepNext w:val="true"/>
       <w:keepLines/>
       <w:widowControl w:val="false"/>
+      <w:bidi w:val="0"/>
       <w:spacing w:lineRule="auto" w:line="240" w:before="400" w:after="120"/>
       <w:contextualSpacing/>
+      <w:jc w:val="left"/>
     </w:pPr>
     <w:rPr>
       <w:rFonts w:ascii="Arial" w:hAnsi="Arial" w:eastAsia="Arial" w:cs="Arial"/>
@@ -2016,14 +1952,17 @@
   </w:style>
   <w:style w:type="paragraph" w:styleId="Heading2">
     <w:name w:val="Heading 2"/>
+    <w:basedOn w:val="Normal"/>
     <w:next w:val="Normal"/>
     <w:qFormat/>
     <w:pPr>
-      <w:keepNext/>
+      <w:keepNext w:val="true"/>
       <w:keepLines/>
       <w:widowControl w:val="false"/>
+      <w:bidi w:val="0"/>
       <w:spacing w:lineRule="auto" w:line="240" w:before="360" w:after="120"/>
       <w:contextualSpacing/>
+      <w:jc w:val="left"/>
     </w:pPr>
     <w:rPr>
       <w:rFonts w:ascii="Arial" w:hAnsi="Arial" w:eastAsia="Arial" w:cs="Arial"/>
@@ -2036,14 +1975,17 @@
   </w:style>
   <w:style w:type="paragraph" w:styleId="Heading3">
     <w:name w:val="Heading 3"/>
+    <w:basedOn w:val="Normal"/>
     <w:next w:val="Normal"/>
     <w:qFormat/>
     <w:pPr>
-      <w:keepNext/>
+      <w:keepNext w:val="true"/>
       <w:keepLines/>
       <w:widowControl w:val="false"/>
+      <w:bidi w:val="0"/>
       <w:spacing w:lineRule="auto" w:line="240" w:before="320" w:after="80"/>
       <w:contextualSpacing/>
+      <w:jc w:val="left"/>
     </w:pPr>
     <w:rPr>
       <w:rFonts w:ascii="Arial" w:hAnsi="Arial" w:eastAsia="Arial" w:cs="Arial"/>
@@ -2056,14 +1998,17 @@
   </w:style>
   <w:style w:type="paragraph" w:styleId="Heading4">
     <w:name w:val="Heading 4"/>
+    <w:basedOn w:val="Normal"/>
     <w:next w:val="Normal"/>
     <w:qFormat/>
     <w:pPr>
-      <w:keepNext/>
+      <w:keepNext w:val="true"/>
       <w:keepLines/>
       <w:widowControl w:val="false"/>
+      <w:bidi w:val="0"/>
       <w:spacing w:lineRule="auto" w:line="240" w:before="280" w:after="80"/>
       <w:contextualSpacing/>
+      <w:jc w:val="left"/>
     </w:pPr>
     <w:rPr>
       <w:rFonts w:ascii="Arial" w:hAnsi="Arial" w:eastAsia="Arial" w:cs="Arial"/>
@@ -2075,14 +2020,17 @@
   </w:style>
   <w:style w:type="paragraph" w:styleId="Heading5">
     <w:name w:val="Heading 5"/>
+    <w:basedOn w:val="Normal"/>
     <w:next w:val="Normal"/>
     <w:qFormat/>
     <w:pPr>
-      <w:keepNext/>
+      <w:keepNext w:val="true"/>
       <w:keepLines/>
       <w:widowControl w:val="false"/>
+      <w:bidi w:val="0"/>
       <w:spacing w:lineRule="auto" w:line="240" w:before="240" w:after="80"/>
       <w:contextualSpacing/>
+      <w:jc w:val="left"/>
     </w:pPr>
     <w:rPr>
       <w:rFonts w:ascii="Arial" w:hAnsi="Arial" w:eastAsia="Arial" w:cs="Arial"/>
@@ -2094,14 +2042,17 @@
   </w:style>
   <w:style w:type="paragraph" w:styleId="Heading6">
     <w:name w:val="Heading 6"/>
+    <w:basedOn w:val="Normal"/>
     <w:next w:val="Normal"/>
     <w:qFormat/>
     <w:pPr>
-      <w:keepNext/>
+      <w:keepNext w:val="true"/>
       <w:keepLines/>
       <w:widowControl w:val="false"/>
+      <w:bidi w:val="0"/>
       <w:spacing w:lineRule="auto" w:line="240" w:before="240" w:after="80"/>
       <w:contextualSpacing/>
+      <w:jc w:val="left"/>
     </w:pPr>
     <w:rPr>
       <w:rFonts w:ascii="Arial" w:hAnsi="Arial" w:eastAsia="Arial" w:cs="Arial"/>
@@ -3081,13 +3032,472 @@
       <w:u w:val="none"/>
     </w:rPr>
   </w:style>
+  <w:style w:type="character" w:styleId="ListLabel127">
+    <w:name w:val="ListLabel 127"/>
+    <w:qFormat/>
+    <w:rPr>
+      <w:rFonts w:cs="Wingdings"/>
+      <w:sz w:val="20"/>
+      <w:u w:val="none"/>
+    </w:rPr>
+  </w:style>
+  <w:style w:type="character" w:styleId="ListLabel128">
+    <w:name w:val="ListLabel 128"/>
+    <w:qFormat/>
+    <w:rPr>
+      <w:rFonts w:cs="Wingdings 2"/>
+      <w:u w:val="none"/>
+    </w:rPr>
+  </w:style>
+  <w:style w:type="character" w:styleId="ListLabel129">
+    <w:name w:val="ListLabel 129"/>
+    <w:qFormat/>
+    <w:rPr>
+      <w:rFonts w:cs="OpenSymbol"/>
+      <w:u w:val="none"/>
+    </w:rPr>
+  </w:style>
+  <w:style w:type="character" w:styleId="ListLabel130">
+    <w:name w:val="ListLabel 130"/>
+    <w:qFormat/>
+    <w:rPr>
+      <w:rFonts w:cs="Wingdings"/>
+      <w:u w:val="none"/>
+    </w:rPr>
+  </w:style>
+  <w:style w:type="character" w:styleId="ListLabel131">
+    <w:name w:val="ListLabel 131"/>
+    <w:qFormat/>
+    <w:rPr>
+      <w:rFonts w:cs="Wingdings 2"/>
+      <w:u w:val="none"/>
+    </w:rPr>
+  </w:style>
+  <w:style w:type="character" w:styleId="ListLabel132">
+    <w:name w:val="ListLabel 132"/>
+    <w:qFormat/>
+    <w:rPr>
+      <w:rFonts w:cs="OpenSymbol"/>
+      <w:u w:val="none"/>
+    </w:rPr>
+  </w:style>
+  <w:style w:type="character" w:styleId="ListLabel133">
+    <w:name w:val="ListLabel 133"/>
+    <w:qFormat/>
+    <w:rPr>
+      <w:rFonts w:cs="Wingdings"/>
+      <w:u w:val="none"/>
+    </w:rPr>
+  </w:style>
+  <w:style w:type="character" w:styleId="ListLabel134">
+    <w:name w:val="ListLabel 134"/>
+    <w:qFormat/>
+    <w:rPr>
+      <w:rFonts w:cs="Wingdings 2"/>
+      <w:u w:val="none"/>
+    </w:rPr>
+  </w:style>
+  <w:style w:type="character" w:styleId="ListLabel135">
+    <w:name w:val="ListLabel 135"/>
+    <w:qFormat/>
+    <w:rPr>
+      <w:rFonts w:cs="OpenSymbol"/>
+      <w:u w:val="none"/>
+    </w:rPr>
+  </w:style>
+  <w:style w:type="character" w:styleId="ListLabel136">
+    <w:name w:val="ListLabel 136"/>
+    <w:qFormat/>
+    <w:rPr>
+      <w:rFonts w:cs="Wingdings"/>
+      <w:sz w:val="20"/>
+      <w:u w:val="none"/>
+    </w:rPr>
+  </w:style>
+  <w:style w:type="character" w:styleId="ListLabel137">
+    <w:name w:val="ListLabel 137"/>
+    <w:qFormat/>
+    <w:rPr>
+      <w:rFonts w:cs="Wingdings 2"/>
+      <w:u w:val="none"/>
+    </w:rPr>
+  </w:style>
+  <w:style w:type="character" w:styleId="ListLabel138">
+    <w:name w:val="ListLabel 138"/>
+    <w:qFormat/>
+    <w:rPr>
+      <w:rFonts w:cs="OpenSymbol"/>
+      <w:u w:val="none"/>
+    </w:rPr>
+  </w:style>
+  <w:style w:type="character" w:styleId="ListLabel139">
+    <w:name w:val="ListLabel 139"/>
+    <w:qFormat/>
+    <w:rPr>
+      <w:rFonts w:cs="Wingdings"/>
+      <w:u w:val="none"/>
+    </w:rPr>
+  </w:style>
+  <w:style w:type="character" w:styleId="ListLabel140">
+    <w:name w:val="ListLabel 140"/>
+    <w:qFormat/>
+    <w:rPr>
+      <w:rFonts w:cs="Wingdings 2"/>
+      <w:u w:val="none"/>
+    </w:rPr>
+  </w:style>
+  <w:style w:type="character" w:styleId="ListLabel141">
+    <w:name w:val="ListLabel 141"/>
+    <w:qFormat/>
+    <w:rPr>
+      <w:rFonts w:cs="OpenSymbol"/>
+      <w:u w:val="none"/>
+    </w:rPr>
+  </w:style>
+  <w:style w:type="character" w:styleId="ListLabel142">
+    <w:name w:val="ListLabel 142"/>
+    <w:qFormat/>
+    <w:rPr>
+      <w:rFonts w:cs="Wingdings"/>
+      <w:u w:val="none"/>
+    </w:rPr>
+  </w:style>
+  <w:style w:type="character" w:styleId="ListLabel143">
+    <w:name w:val="ListLabel 143"/>
+    <w:qFormat/>
+    <w:rPr>
+      <w:rFonts w:cs="Wingdings 2"/>
+      <w:u w:val="none"/>
+    </w:rPr>
+  </w:style>
+  <w:style w:type="character" w:styleId="ListLabel144">
+    <w:name w:val="ListLabel 144"/>
+    <w:qFormat/>
+    <w:rPr>
+      <w:rFonts w:cs="OpenSymbol"/>
+      <w:u w:val="none"/>
+    </w:rPr>
+  </w:style>
+  <w:style w:type="character" w:styleId="ListLabel145">
+    <w:name w:val="ListLabel 145"/>
+    <w:qFormat/>
+    <w:rPr>
+      <w:rFonts w:cs="Wingdings"/>
+      <w:sz w:val="20"/>
+      <w:u w:val="none"/>
+    </w:rPr>
+  </w:style>
+  <w:style w:type="character" w:styleId="ListLabel146">
+    <w:name w:val="ListLabel 146"/>
+    <w:qFormat/>
+    <w:rPr>
+      <w:rFonts w:cs="Wingdings 2"/>
+      <w:u w:val="none"/>
+    </w:rPr>
+  </w:style>
+  <w:style w:type="character" w:styleId="ListLabel147">
+    <w:name w:val="ListLabel 147"/>
+    <w:qFormat/>
+    <w:rPr>
+      <w:rFonts w:cs="OpenSymbol"/>
+      <w:u w:val="none"/>
+    </w:rPr>
+  </w:style>
+  <w:style w:type="character" w:styleId="ListLabel148">
+    <w:name w:val="ListLabel 148"/>
+    <w:qFormat/>
+    <w:rPr>
+      <w:rFonts w:cs="Wingdings"/>
+      <w:u w:val="none"/>
+    </w:rPr>
+  </w:style>
+  <w:style w:type="character" w:styleId="ListLabel149">
+    <w:name w:val="ListLabel 149"/>
+    <w:qFormat/>
+    <w:rPr>
+      <w:rFonts w:cs="Wingdings 2"/>
+      <w:u w:val="none"/>
+    </w:rPr>
+  </w:style>
+  <w:style w:type="character" w:styleId="ListLabel150">
+    <w:name w:val="ListLabel 150"/>
+    <w:qFormat/>
+    <w:rPr>
+      <w:rFonts w:cs="OpenSymbol"/>
+      <w:u w:val="none"/>
+    </w:rPr>
+  </w:style>
+  <w:style w:type="character" w:styleId="ListLabel151">
+    <w:name w:val="ListLabel 151"/>
+    <w:qFormat/>
+    <w:rPr>
+      <w:rFonts w:cs="Wingdings"/>
+      <w:u w:val="none"/>
+    </w:rPr>
+  </w:style>
+  <w:style w:type="character" w:styleId="ListLabel152">
+    <w:name w:val="ListLabel 152"/>
+    <w:qFormat/>
+    <w:rPr>
+      <w:rFonts w:cs="Wingdings 2"/>
+      <w:u w:val="none"/>
+    </w:rPr>
+  </w:style>
+  <w:style w:type="character" w:styleId="ListLabel153">
+    <w:name w:val="ListLabel 153"/>
+    <w:qFormat/>
+    <w:rPr>
+      <w:rFonts w:cs="OpenSymbol"/>
+      <w:u w:val="none"/>
+    </w:rPr>
+  </w:style>
+  <w:style w:type="character" w:styleId="ListLabel154">
+    <w:name w:val="ListLabel 154"/>
+    <w:qFormat/>
+    <w:rPr>
+      <w:rFonts w:cs="Wingdings"/>
+      <w:sz w:val="20"/>
+      <w:u w:val="none"/>
+    </w:rPr>
+  </w:style>
+  <w:style w:type="character" w:styleId="ListLabel155">
+    <w:name w:val="ListLabel 155"/>
+    <w:qFormat/>
+    <w:rPr>
+      <w:rFonts w:cs="Wingdings 2"/>
+      <w:u w:val="none"/>
+    </w:rPr>
+  </w:style>
+  <w:style w:type="character" w:styleId="ListLabel156">
+    <w:name w:val="ListLabel 156"/>
+    <w:qFormat/>
+    <w:rPr>
+      <w:rFonts w:cs="OpenSymbol"/>
+      <w:u w:val="none"/>
+    </w:rPr>
+  </w:style>
+  <w:style w:type="character" w:styleId="ListLabel157">
+    <w:name w:val="ListLabel 157"/>
+    <w:qFormat/>
+    <w:rPr>
+      <w:rFonts w:cs="Wingdings"/>
+      <w:u w:val="none"/>
+    </w:rPr>
+  </w:style>
+  <w:style w:type="character" w:styleId="ListLabel158">
+    <w:name w:val="ListLabel 158"/>
+    <w:qFormat/>
+    <w:rPr>
+      <w:rFonts w:cs="Wingdings 2"/>
+      <w:u w:val="none"/>
+    </w:rPr>
+  </w:style>
+  <w:style w:type="character" w:styleId="ListLabel159">
+    <w:name w:val="ListLabel 159"/>
+    <w:qFormat/>
+    <w:rPr>
+      <w:rFonts w:cs="OpenSymbol"/>
+      <w:u w:val="none"/>
+    </w:rPr>
+  </w:style>
+  <w:style w:type="character" w:styleId="ListLabel160">
+    <w:name w:val="ListLabel 160"/>
+    <w:qFormat/>
+    <w:rPr>
+      <w:rFonts w:cs="Wingdings"/>
+      <w:u w:val="none"/>
+    </w:rPr>
+  </w:style>
+  <w:style w:type="character" w:styleId="ListLabel161">
+    <w:name w:val="ListLabel 161"/>
+    <w:qFormat/>
+    <w:rPr>
+      <w:rFonts w:cs="Wingdings 2"/>
+      <w:u w:val="none"/>
+    </w:rPr>
+  </w:style>
+  <w:style w:type="character" w:styleId="ListLabel162">
+    <w:name w:val="ListLabel 162"/>
+    <w:qFormat/>
+    <w:rPr>
+      <w:rFonts w:cs="OpenSymbol"/>
+      <w:u w:val="none"/>
+    </w:rPr>
+  </w:style>
+  <w:style w:type="character" w:styleId="ListLabel163">
+    <w:name w:val="ListLabel 163"/>
+    <w:qFormat/>
+    <w:rPr>
+      <w:rFonts w:cs="Wingdings"/>
+      <w:sz w:val="20"/>
+      <w:u w:val="none"/>
+    </w:rPr>
+  </w:style>
+  <w:style w:type="character" w:styleId="ListLabel164">
+    <w:name w:val="ListLabel 164"/>
+    <w:qFormat/>
+    <w:rPr>
+      <w:rFonts w:cs="Wingdings 2"/>
+      <w:u w:val="none"/>
+    </w:rPr>
+  </w:style>
+  <w:style w:type="character" w:styleId="ListLabel165">
+    <w:name w:val="ListLabel 165"/>
+    <w:qFormat/>
+    <w:rPr>
+      <w:rFonts w:cs="OpenSymbol"/>
+      <w:u w:val="none"/>
+    </w:rPr>
+  </w:style>
+  <w:style w:type="character" w:styleId="ListLabel166">
+    <w:name w:val="ListLabel 166"/>
+    <w:qFormat/>
+    <w:rPr>
+      <w:rFonts w:cs="Wingdings"/>
+      <w:u w:val="none"/>
+    </w:rPr>
+  </w:style>
+  <w:style w:type="character" w:styleId="ListLabel167">
+    <w:name w:val="ListLabel 167"/>
+    <w:qFormat/>
+    <w:rPr>
+      <w:rFonts w:cs="Wingdings 2"/>
+      <w:u w:val="none"/>
+    </w:rPr>
+  </w:style>
+  <w:style w:type="character" w:styleId="ListLabel168">
+    <w:name w:val="ListLabel 168"/>
+    <w:qFormat/>
+    <w:rPr>
+      <w:rFonts w:cs="OpenSymbol"/>
+      <w:u w:val="none"/>
+    </w:rPr>
+  </w:style>
+  <w:style w:type="character" w:styleId="ListLabel169">
+    <w:name w:val="ListLabel 169"/>
+    <w:qFormat/>
+    <w:rPr>
+      <w:rFonts w:cs="Wingdings"/>
+      <w:u w:val="none"/>
+    </w:rPr>
+  </w:style>
+  <w:style w:type="character" w:styleId="ListLabel170">
+    <w:name w:val="ListLabel 170"/>
+    <w:qFormat/>
+    <w:rPr>
+      <w:rFonts w:cs="Wingdings 2"/>
+      <w:u w:val="none"/>
+    </w:rPr>
+  </w:style>
+  <w:style w:type="character" w:styleId="ListLabel171">
+    <w:name w:val="ListLabel 171"/>
+    <w:qFormat/>
+    <w:rPr>
+      <w:rFonts w:cs="OpenSymbol"/>
+      <w:u w:val="none"/>
+    </w:rPr>
+  </w:style>
+  <w:style w:type="character" w:styleId="ListLabel172">
+    <w:name w:val="ListLabel 172"/>
+    <w:qFormat/>
+    <w:rPr>
+      <w:rFonts w:cs="Wingdings"/>
+      <w:sz w:val="20"/>
+      <w:u w:val="none"/>
+    </w:rPr>
+  </w:style>
+  <w:style w:type="character" w:styleId="ListLabel173">
+    <w:name w:val="ListLabel 173"/>
+    <w:qFormat/>
+    <w:rPr>
+      <w:rFonts w:cs="Wingdings 2"/>
+      <w:sz w:val="20"/>
+      <w:u w:val="none"/>
+    </w:rPr>
+  </w:style>
+  <w:style w:type="character" w:styleId="ListLabel174">
+    <w:name w:val="ListLabel 174"/>
+    <w:qFormat/>
+    <w:rPr>
+      <w:rFonts w:cs="OpenSymbol"/>
+      <w:u w:val="none"/>
+    </w:rPr>
+  </w:style>
+  <w:style w:type="character" w:styleId="ListLabel175">
+    <w:name w:val="ListLabel 175"/>
+    <w:qFormat/>
+    <w:rPr>
+      <w:rFonts w:cs="Wingdings"/>
+      <w:u w:val="none"/>
+    </w:rPr>
+  </w:style>
+  <w:style w:type="character" w:styleId="ListLabel176">
+    <w:name w:val="ListLabel 176"/>
+    <w:qFormat/>
+    <w:rPr>
+      <w:rFonts w:cs="Wingdings 2"/>
+      <w:u w:val="none"/>
+    </w:rPr>
+  </w:style>
+  <w:style w:type="character" w:styleId="ListLabel177">
+    <w:name w:val="ListLabel 177"/>
+    <w:qFormat/>
+    <w:rPr>
+      <w:rFonts w:cs="OpenSymbol"/>
+      <w:u w:val="none"/>
+    </w:rPr>
+  </w:style>
+  <w:style w:type="character" w:styleId="ListLabel178">
+    <w:name w:val="ListLabel 178"/>
+    <w:qFormat/>
+    <w:rPr>
+      <w:rFonts w:cs="Wingdings"/>
+      <w:u w:val="none"/>
+    </w:rPr>
+  </w:style>
+  <w:style w:type="character" w:styleId="ListLabel179">
+    <w:name w:val="ListLabel 179"/>
+    <w:qFormat/>
+    <w:rPr>
+      <w:rFonts w:cs="Wingdings 2"/>
+      <w:u w:val="none"/>
+    </w:rPr>
+  </w:style>
+  <w:style w:type="character" w:styleId="ListLabel180">
+    <w:name w:val="ListLabel 180"/>
+    <w:qFormat/>
+    <w:rPr>
+      <w:rFonts w:cs="OpenSymbol"/>
+      <w:u w:val="none"/>
+    </w:rPr>
+  </w:style>
+  <w:style w:type="character" w:styleId="ListLabel181">
+    <w:name w:val="ListLabel 181"/>
+    <w:qFormat/>
+    <w:rPr>
+      <w:rFonts w:ascii="Times New Roman" w:hAnsi="Times New Roman" w:eastAsia="Times New Roman" w:cs="Times New Roman"/>
+      <w:sz w:val="24"/>
+      <w:szCs w:val="24"/>
+    </w:rPr>
+  </w:style>
+  <w:style w:type="character" w:styleId="ListLabel182">
+    <w:name w:val="ListLabel 182"/>
+    <w:qFormat/>
+    <w:rPr>
+      <w:rFonts w:ascii="Times New Roman" w:hAnsi="Times New Roman" w:eastAsia="Times New Roman" w:cs="Times New Roman"/>
+      <w:color w:val="000080"/>
+      <w:sz w:val="24"/>
+      <w:szCs w:val="24"/>
+      <w:u w:val="single"/>
+    </w:rPr>
+  </w:style>
   <w:style w:type="paragraph" w:styleId="Heading">
     <w:name w:val="Heading"/>
     <w:basedOn w:val="Normal"/>
     <w:next w:val="TextBody"/>
     <w:qFormat/>
     <w:pPr>
-      <w:keepNext/>
+      <w:keepNext w:val="true"/>
       <w:spacing w:before="240" w:after="120"/>
     </w:pPr>
     <w:rPr>
@@ -3156,6 +3566,7 @@
       <w:strike w:val="false"/>
       <w:dstrike w:val="false"/>
       <w:color w:val="000000"/>
+      <w:kern w:val="0"/>
       <w:position w:val="0"/>
       <w:sz w:val="22"/>
       <w:sz w:val="22"/>
@@ -3171,7 +3582,7 @@
     <w:next w:val="Normal"/>
     <w:qFormat/>
     <w:pPr>
-      <w:keepNext/>
+      <w:keepNext w:val="true"/>
       <w:keepLines/>
       <w:spacing w:lineRule="auto" w:line="240" w:before="0" w:after="60"/>
       <w:contextualSpacing/>
@@ -3187,7 +3598,7 @@
     <w:next w:val="Normal"/>
     <w:qFormat/>
     <w:pPr>
-      <w:keepNext/>
+      <w:keepNext w:val="true"/>
       <w:keepLines/>
       <w:spacing w:lineRule="auto" w:line="240" w:before="0" w:after="320"/>
       <w:contextualSpacing/>
